--- a/Tugas/1 November/Limbah.docx
+++ b/Tugas/1 November/Limbah.docx
@@ -660,7 +660,11 @@
           <w:p>
             <w:pPr>
               <w:pStyle w:val="ListParagraph"/>
-              <w:ind w:left="0"/>
+              <w:numPr>
+                <w:ilvl w:val="0"/>
+                <w:numId w:val="2"/>
+              </w:numPr>
+              <w:ind w:left="313"/>
               <w:rPr>
                 <w:b/>
               </w:rPr>
@@ -677,6 +681,42 @@
               </w:rPr>
               <w:t xml:space="preserve"> LIMBAH DI LABORATORIUM TEKNIK ELEKTRO</w:t>
             </w:r>
+          </w:p>
+          <w:p>
+            <w:pPr>
+              <w:pStyle w:val="ListParagraph"/>
+              <w:ind w:left="0"/>
+              <w:rPr>
+                <w:b/>
+              </w:rPr>
+            </w:pPr>
+          </w:p>
+          <w:p>
+            <w:pPr>
+              <w:pStyle w:val="ListParagraph"/>
+              <w:ind w:left="0"/>
+              <w:rPr>
+                <w:b/>
+              </w:rPr>
+            </w:pPr>
+          </w:p>
+          <w:p>
+            <w:pPr>
+              <w:pStyle w:val="ListParagraph"/>
+              <w:ind w:left="0"/>
+              <w:rPr>
+                <w:b/>
+              </w:rPr>
+            </w:pPr>
+          </w:p>
+          <w:p>
+            <w:pPr>
+              <w:pStyle w:val="ListParagraph"/>
+              <w:ind w:left="0"/>
+              <w:rPr>
+                <w:b/>
+              </w:rPr>
+            </w:pPr>
           </w:p>
           <w:p>
             <w:pPr>
@@ -768,7 +808,21 @@
                 <w:i/>
                 <w:noProof/>
               </w:rPr>
-              <w:t>Komponen elektronika dan potongan kabel</w:t>
+              <w:t xml:space="preserve">Komponen elektronika </w:t>
+            </w:r>
+            <w:r>
+              <w:rPr>
+                <w:i/>
+                <w:noProof/>
+              </w:rPr>
+              <w:t xml:space="preserve">(Resistor, Capasitor, Transistor,IC dll) </w:t>
+            </w:r>
+            <w:r>
+              <w:rPr>
+                <w:i/>
+                <w:noProof/>
+              </w:rPr>
+              <w:t>dan potongan kabel</w:t>
             </w:r>
           </w:p>
         </w:tc>
@@ -963,6 +1017,9 @@
               <w:pStyle w:val="ListParagraph"/>
               <w:ind w:left="0"/>
               <w:jc w:val="center"/>
+              <w:rPr>
+                <w:i/>
+              </w:rPr>
             </w:pPr>
             <w:proofErr w:type="spellStart"/>
             <w:r>
@@ -986,6 +1043,13 @@
               <w:t>bekas</w:t>
             </w:r>
             <w:proofErr w:type="spellEnd"/>
+          </w:p>
+          <w:p>
+            <w:pPr>
+              <w:pStyle w:val="ListParagraph"/>
+              <w:ind w:left="0"/>
+              <w:jc w:val="center"/>
+            </w:pPr>
           </w:p>
         </w:tc>
         <w:tc>
@@ -1135,6 +1199,7 @@
                 <w:i/>
                 <w:noProof/>
               </w:rPr>
+              <w:lastRenderedPageBreak/>
               <w:drawing>
                 <wp:inline distT="0" distB="0" distL="0" distR="0" wp14:anchorId="189B3E1E" wp14:editId="16AAD1ED">
                   <wp:extent cx="2858460" cy="1905640"/>
@@ -1184,71 +1249,82 @@
               <w:ind w:left="0"/>
               <w:jc w:val="center"/>
               <w:rPr>
+                <w:i/>
+                <w:vertAlign w:val="subscript"/>
+              </w:rPr>
+            </w:pPr>
+            <w:proofErr w:type="spellStart"/>
+            <w:r>
+              <w:rPr>
+                <w:i/>
+              </w:rPr>
+              <w:t>Larutan</w:t>
+            </w:r>
+            <w:proofErr w:type="spellEnd"/>
+            <w:r>
+              <w:rPr>
+                <w:i/>
+              </w:rPr>
+              <w:t xml:space="preserve"> </w:t>
+            </w:r>
+            <w:proofErr w:type="spellStart"/>
+            <w:r>
+              <w:rPr>
+                <w:i/>
+              </w:rPr>
+              <w:t>HCl</w:t>
+            </w:r>
+            <w:proofErr w:type="spellEnd"/>
+            <w:r>
+              <w:rPr>
+                <w:i/>
+              </w:rPr>
+              <w:t xml:space="preserve"> </w:t>
+            </w:r>
+            <w:proofErr w:type="spellStart"/>
+            <w:r>
+              <w:rPr>
+                <w:i/>
+              </w:rPr>
+              <w:t>dan</w:t>
+            </w:r>
+            <w:proofErr w:type="spellEnd"/>
+            <w:r>
+              <w:rPr>
+                <w:i/>
+              </w:rPr>
+              <w:t xml:space="preserve"> H</w:t>
+            </w:r>
+            <w:r>
+              <w:rPr>
+                <w:i/>
+                <w:vertAlign w:val="subscript"/>
+              </w:rPr>
+              <w:t>2</w:t>
+            </w:r>
+            <w:r>
+              <w:rPr>
+                <w:i/>
+              </w:rPr>
+              <w:t>0</w:t>
+            </w:r>
+            <w:r>
+              <w:rPr>
+                <w:i/>
+                <w:vertAlign w:val="subscript"/>
+              </w:rPr>
+              <w:t>2</w:t>
+            </w:r>
+          </w:p>
+          <w:p>
+            <w:pPr>
+              <w:pStyle w:val="ListParagraph"/>
+              <w:ind w:left="0"/>
+              <w:jc w:val="center"/>
+              <w:rPr>
                 <w:b/>
               </w:rPr>
             </w:pPr>
-            <w:proofErr w:type="spellStart"/>
-            <w:r>
-              <w:rPr>
-                <w:i/>
-              </w:rPr>
-              <w:t>Larutan</w:t>
-            </w:r>
-            <w:proofErr w:type="spellEnd"/>
-            <w:r>
-              <w:rPr>
-                <w:i/>
-              </w:rPr>
-              <w:t xml:space="preserve"> </w:t>
-            </w:r>
-            <w:proofErr w:type="spellStart"/>
-            <w:r>
-              <w:rPr>
-                <w:i/>
-              </w:rPr>
-              <w:t>HCl</w:t>
-            </w:r>
-            <w:proofErr w:type="spellEnd"/>
-            <w:r>
-              <w:rPr>
-                <w:i/>
-              </w:rPr>
-              <w:t xml:space="preserve"> </w:t>
-            </w:r>
-            <w:proofErr w:type="spellStart"/>
-            <w:r>
-              <w:rPr>
-                <w:i/>
-              </w:rPr>
-              <w:t>dan</w:t>
-            </w:r>
-            <w:proofErr w:type="spellEnd"/>
-            <w:r>
-              <w:rPr>
-                <w:i/>
-              </w:rPr>
-              <w:t xml:space="preserve"> H</w:t>
-            </w:r>
-            <w:r>
-              <w:rPr>
-                <w:i/>
-                <w:vertAlign w:val="subscript"/>
-              </w:rPr>
-              <w:t>2</w:t>
-            </w:r>
-            <w:r>
-              <w:rPr>
-                <w:i/>
-              </w:rPr>
-              <w:t>0</w:t>
-            </w:r>
-            <w:r>
-              <w:rPr>
-                <w:i/>
-                <w:vertAlign w:val="subscript"/>
-              </w:rPr>
-              <w:t>2</w:t>
-            </w:r>
           </w:p>
         </w:tc>
         <w:tc>
@@ -1374,6 +1450,7 @@
             <w:pPr>
               <w:pStyle w:val="ListParagraph"/>
               <w:ind w:left="0"/>
+              <w:jc w:val="center"/>
               <w:rPr>
                 <w:b/>
               </w:rPr>
@@ -1383,11 +1460,10 @@
                 <w:b/>
                 <w:noProof/>
               </w:rPr>
-              <w:lastRenderedPageBreak/>
               <w:drawing>
                 <wp:inline distT="0" distB="0" distL="0" distR="0" wp14:anchorId="77770C8E" wp14:editId="2D29A5AA">
-                  <wp:extent cx="2335946" cy="1557297"/>
-                  <wp:effectExtent l="0" t="0" r="7620" b="5080"/>
+                  <wp:extent cx="2589520" cy="1726347"/>
+                  <wp:effectExtent l="0" t="0" r="1905" b="7620"/>
                   <wp:docPr id="9" name="Picture 9"/>
                   <wp:cNvGraphicFramePr>
                     <a:graphicFrameLocks xmlns:a="http://schemas.openxmlformats.org/drawingml/2006/main" noChangeAspect="1"/>
@@ -1414,7 +1490,7 @@
                         <pic:spPr>
                           <a:xfrm>
                             <a:off x="0" y="0"/>
-                            <a:ext cx="2338493" cy="1558995"/>
+                            <a:ext cx="2604998" cy="1736665"/>
                           </a:xfrm>
                           <a:prstGeom prst="rect">
                             <a:avLst/>
@@ -1431,8 +1507,41 @@
             <w:pPr>
               <w:pStyle w:val="ListParagraph"/>
               <w:ind w:left="0"/>
-              <w:rPr>
-                <w:b/>
+              <w:jc w:val="center"/>
+              <w:rPr>
+                <w:i/>
+              </w:rPr>
+            </w:pPr>
+            <w:proofErr w:type="spellStart"/>
+            <w:r>
+              <w:rPr>
+                <w:i/>
+              </w:rPr>
+              <w:t>Larutan</w:t>
+            </w:r>
+            <w:proofErr w:type="spellEnd"/>
+            <w:r>
+              <w:rPr>
+                <w:i/>
+              </w:rPr>
+              <w:t xml:space="preserve"> </w:t>
+            </w:r>
+            <w:proofErr w:type="spellStart"/>
+            <w:r>
+              <w:rPr>
+                <w:i/>
+              </w:rPr>
+              <w:t>FeCl</w:t>
+            </w:r>
+            <w:proofErr w:type="spellEnd"/>
+          </w:p>
+          <w:p>
+            <w:pPr>
+              <w:pStyle w:val="ListParagraph"/>
+              <w:ind w:left="0"/>
+              <w:jc w:val="center"/>
+              <w:rPr>
+                <w:i/>
               </w:rPr>
             </w:pPr>
           </w:p>
@@ -1445,6 +1554,7 @@
             <w:pPr>
               <w:pStyle w:val="ListParagraph"/>
               <w:ind w:left="0"/>
+              <w:jc w:val="center"/>
               <w:rPr>
                 <w:b/>
               </w:rPr>
@@ -1456,8 +1566,8 @@
               </w:rPr>
               <w:drawing>
                 <wp:inline distT="0" distB="0" distL="0" distR="0" wp14:anchorId="09E5139E" wp14:editId="342E54EA">
-                  <wp:extent cx="2335530" cy="1557020"/>
-                  <wp:effectExtent l="0" t="0" r="7620" b="5080"/>
+                  <wp:extent cx="2588895" cy="1725930"/>
+                  <wp:effectExtent l="0" t="0" r="1905" b="7620"/>
                   <wp:docPr id="11" name="Picture 11"/>
                   <wp:cNvGraphicFramePr>
                     <a:graphicFrameLocks xmlns:a="http://schemas.openxmlformats.org/drawingml/2006/main" noChangeAspect="1"/>
@@ -1484,7 +1594,7 @@
                         <pic:spPr>
                           <a:xfrm>
                             <a:off x="0" y="0"/>
-                            <a:ext cx="2340513" cy="1560342"/>
+                            <a:ext cx="2601813" cy="1734542"/>
                           </a:xfrm>
                           <a:prstGeom prst="rect">
                             <a:avLst/>
@@ -1501,12 +1611,67 @@
             <w:pPr>
               <w:pStyle w:val="ListParagraph"/>
               <w:ind w:left="0"/>
-              <w:rPr>
-                <w:b/>
-              </w:rPr>
-            </w:pPr>
-            <w:bookmarkStart w:id="0" w:name="_GoBack"/>
-            <w:bookmarkEnd w:id="0"/>
+              <w:jc w:val="center"/>
+              <w:rPr>
+                <w:i/>
+              </w:rPr>
+            </w:pPr>
+            <w:proofErr w:type="spellStart"/>
+            <w:r>
+              <w:rPr>
+                <w:i/>
+              </w:rPr>
+              <w:t>Sampah</w:t>
+            </w:r>
+            <w:proofErr w:type="spellEnd"/>
+            <w:r>
+              <w:rPr>
+                <w:i/>
+              </w:rPr>
+              <w:t xml:space="preserve"> </w:t>
+            </w:r>
+            <w:proofErr w:type="spellStart"/>
+            <w:r>
+              <w:rPr>
+                <w:i/>
+              </w:rPr>
+              <w:t>bohlam</w:t>
+            </w:r>
+            <w:proofErr w:type="spellEnd"/>
+            <w:r>
+              <w:rPr>
+                <w:i/>
+              </w:rPr>
+              <w:t xml:space="preserve"> </w:t>
+            </w:r>
+            <w:proofErr w:type="spellStart"/>
+            <w:r>
+              <w:rPr>
+                <w:i/>
+              </w:rPr>
+              <w:t>dan</w:t>
+            </w:r>
+            <w:proofErr w:type="spellEnd"/>
+            <w:r>
+              <w:rPr>
+                <w:i/>
+              </w:rPr>
+              <w:t xml:space="preserve"> </w:t>
+            </w:r>
+            <w:proofErr w:type="spellStart"/>
+            <w:r>
+              <w:rPr>
+                <w:i/>
+              </w:rPr>
+              <w:t>lampu</w:t>
+            </w:r>
+            <w:proofErr w:type="spellEnd"/>
+            <w:r>
+              <w:rPr>
+                <w:i/>
+              </w:rPr>
+              <w:t xml:space="preserve"> TL</w:t>
+            </w:r>
           </w:p>
         </w:tc>
       </w:tr>
@@ -1595,12 +1760,161 @@
           <w:b/>
         </w:rPr>
       </w:pPr>
+    </w:p>
+    <w:p>
+      <w:pPr>
+        <w:pStyle w:val="ListParagraph"/>
+        <w:ind w:left="0"/>
+        <w:rPr>
+          <w:b/>
+        </w:rPr>
+      </w:pPr>
+    </w:p>
+    <w:p>
+      <w:pPr>
+        <w:pStyle w:val="ListParagraph"/>
+        <w:ind w:left="0"/>
+        <w:rPr>
+          <w:b/>
+        </w:rPr>
+      </w:pPr>
+    </w:p>
+    <w:p>
+      <w:pPr>
+        <w:pStyle w:val="ListParagraph"/>
+        <w:ind w:left="0"/>
+        <w:rPr>
+          <w:b/>
+        </w:rPr>
+      </w:pPr>
+    </w:p>
+    <w:p>
+      <w:pPr>
+        <w:pStyle w:val="ListParagraph"/>
+        <w:ind w:left="0"/>
+        <w:rPr>
+          <w:b/>
+        </w:rPr>
+      </w:pPr>
+    </w:p>
+    <w:p>
+      <w:pPr>
+        <w:pStyle w:val="ListParagraph"/>
+        <w:ind w:left="0"/>
+        <w:rPr>
+          <w:b/>
+        </w:rPr>
+      </w:pPr>
+    </w:p>
+    <w:p>
+      <w:pPr>
+        <w:pStyle w:val="ListParagraph"/>
+        <w:ind w:left="0"/>
+        <w:rPr>
+          <w:b/>
+        </w:rPr>
+      </w:pPr>
+    </w:p>
+    <w:p>
+      <w:pPr>
+        <w:pStyle w:val="ListParagraph"/>
+        <w:ind w:left="0"/>
+        <w:rPr>
+          <w:b/>
+        </w:rPr>
+      </w:pPr>
+    </w:p>
+    <w:p>
+      <w:pPr>
+        <w:pStyle w:val="ListParagraph"/>
+        <w:ind w:left="0"/>
+        <w:rPr>
+          <w:b/>
+        </w:rPr>
+      </w:pPr>
+    </w:p>
+    <w:p>
+      <w:pPr>
+        <w:pStyle w:val="ListParagraph"/>
+        <w:ind w:left="0"/>
+        <w:rPr>
+          <w:b/>
+        </w:rPr>
+      </w:pPr>
+    </w:p>
+    <w:p>
+      <w:pPr>
+        <w:pStyle w:val="ListParagraph"/>
+        <w:ind w:left="0"/>
+        <w:rPr>
+          <w:b/>
+        </w:rPr>
+      </w:pPr>
+    </w:p>
+    <w:p>
+      <w:pPr>
+        <w:pStyle w:val="ListParagraph"/>
+        <w:ind w:left="0"/>
+        <w:rPr>
+          <w:b/>
+        </w:rPr>
+      </w:pPr>
+    </w:p>
+    <w:p>
+      <w:pPr>
+        <w:pStyle w:val="ListParagraph"/>
+        <w:ind w:left="0"/>
+        <w:rPr>
+          <w:b/>
+        </w:rPr>
+      </w:pPr>
+    </w:p>
+    <w:p>
+      <w:pPr>
+        <w:pStyle w:val="ListParagraph"/>
+        <w:ind w:left="0"/>
+        <w:rPr>
+          <w:b/>
+        </w:rPr>
+      </w:pPr>
+    </w:p>
+    <w:p>
+      <w:pPr>
+        <w:pStyle w:val="ListParagraph"/>
+        <w:ind w:left="0"/>
+        <w:rPr>
+          <w:b/>
+        </w:rPr>
+      </w:pPr>
+    </w:p>
+    <w:p>
+      <w:pPr>
+        <w:pStyle w:val="ListParagraph"/>
+        <w:numPr>
+          <w:ilvl w:val="0"/>
+          <w:numId w:val="2"/>
+        </w:numPr>
+        <w:spacing w:after="0" w:line="240" w:lineRule="auto"/>
+        <w:ind w:left="313"/>
+        <w:rPr>
+          <w:b/>
+        </w:rPr>
+      </w:pPr>
       <w:r>
         <w:rPr>
           <w:b/>
         </w:rPr>
-        <w:t xml:space="preserve">   </w:t>
+        <w:t>IDENTIFIKASI DAN KODE LIMBAH</w:t>
       </w:r>
+    </w:p>
+    <w:p>
+      <w:pPr>
+        <w:pStyle w:val="ListParagraph"/>
+        <w:ind w:left="0"/>
+        <w:rPr>
+          <w:b/>
+        </w:rPr>
+      </w:pPr>
     </w:p>
     <w:p>
       <w:pPr>
@@ -1614,17 +1928,8 @@
         <w:rPr>
           <w:b/>
         </w:rPr>
-        <w:t xml:space="preserve">  </w:t>
+        <w:t xml:space="preserve">   </w:t>
       </w:r>
-    </w:p>
-    <w:p>
-      <w:pPr>
-        <w:pStyle w:val="ListParagraph"/>
-        <w:ind w:left="0"/>
-        <w:rPr>
-          <w:b/>
-        </w:rPr>
-      </w:pPr>
     </w:p>
     <w:tbl>
       <w:tblPr>
@@ -1734,6 +2039,17 @@
               </w:rPr>
               <w:t>JUMLAH</w:t>
             </w:r>
+            <w:r>
+              <w:rPr>
+                <w:rFonts w:ascii="Times New Roman" w:hAnsi="Times New Roman" w:cs="Times New Roman"/>
+                <w:b/>
+                <w:sz w:val="20"/>
+                <w:szCs w:val="20"/>
+              </w:rPr>
+              <w:t xml:space="preserve"> / BULAN</w:t>
+            </w:r>
+            <w:bookmarkStart w:id="0" w:name="_GoBack"/>
+            <w:bookmarkEnd w:id="0"/>
           </w:p>
         </w:tc>
         <w:tc>
@@ -2150,7 +2466,33 @@
                 <w:sz w:val="20"/>
                 <w:szCs w:val="20"/>
               </w:rPr>
-              <w:t xml:space="preserve"> HCl+H2O2</w:t>
+              <w:t xml:space="preserve"> HCl+H</w:t>
+            </w:r>
+            <w:r>
+              <w:rPr>
+                <w:rFonts w:ascii="Times New Roman" w:hAnsi="Times New Roman" w:cs="Times New Roman"/>
+                <w:sz w:val="20"/>
+                <w:szCs w:val="20"/>
+                <w:vertAlign w:val="subscript"/>
+              </w:rPr>
+              <w:t>2</w:t>
+            </w:r>
+            <w:r>
+              <w:rPr>
+                <w:rFonts w:ascii="Times New Roman" w:hAnsi="Times New Roman" w:cs="Times New Roman"/>
+                <w:sz w:val="20"/>
+                <w:szCs w:val="20"/>
+              </w:rPr>
+              <w:t>O</w:t>
+            </w:r>
+            <w:r>
+              <w:rPr>
+                <w:rFonts w:ascii="Times New Roman" w:hAnsi="Times New Roman" w:cs="Times New Roman"/>
+                <w:sz w:val="20"/>
+                <w:szCs w:val="20"/>
+                <w:vertAlign w:val="subscript"/>
+              </w:rPr>
+              <w:t>2</w:t>
             </w:r>
           </w:p>
         </w:tc>
@@ -4828,8 +5170,100 @@
       </w:pPr>
     </w:lvl>
   </w:abstractNum>
+  <w:abstractNum w:abstractNumId="1" w15:restartNumberingAfterBreak="0">
+    <w:nsid w:val="7C4079DE"/>
+    <w:multiLevelType w:val="hybridMultilevel"/>
+    <w:tmpl w:val="D2081214"/>
+    <w:lvl w:ilvl="0" w:tplc="0409000F">
+      <w:start w:val="1"/>
+      <w:numFmt w:val="decimal"/>
+      <w:lvlText w:val="%1."/>
+      <w:lvlJc w:val="left"/>
+      <w:pPr>
+        <w:ind w:left="720" w:hanging="360"/>
+      </w:pPr>
+      <w:rPr>
+        <w:rFonts w:hint="default"/>
+      </w:rPr>
+    </w:lvl>
+    <w:lvl w:ilvl="1" w:tplc="04090019" w:tentative="1">
+      <w:start w:val="1"/>
+      <w:numFmt w:val="lowerLetter"/>
+      <w:lvlText w:val="%2."/>
+      <w:lvlJc w:val="left"/>
+      <w:pPr>
+        <w:ind w:left="1440" w:hanging="360"/>
+      </w:pPr>
+    </w:lvl>
+    <w:lvl w:ilvl="2" w:tplc="0409001B" w:tentative="1">
+      <w:start w:val="1"/>
+      <w:numFmt w:val="lowerRoman"/>
+      <w:lvlText w:val="%3."/>
+      <w:lvlJc w:val="right"/>
+      <w:pPr>
+        <w:ind w:left="2160" w:hanging="180"/>
+      </w:pPr>
+    </w:lvl>
+    <w:lvl w:ilvl="3" w:tplc="0409000F" w:tentative="1">
+      <w:start w:val="1"/>
+      <w:numFmt w:val="decimal"/>
+      <w:lvlText w:val="%4."/>
+      <w:lvlJc w:val="left"/>
+      <w:pPr>
+        <w:ind w:left="2880" w:hanging="360"/>
+      </w:pPr>
+    </w:lvl>
+    <w:lvl w:ilvl="4" w:tplc="04090019" w:tentative="1">
+      <w:start w:val="1"/>
+      <w:numFmt w:val="lowerLetter"/>
+      <w:lvlText w:val="%5."/>
+      <w:lvlJc w:val="left"/>
+      <w:pPr>
+        <w:ind w:left="3600" w:hanging="360"/>
+      </w:pPr>
+    </w:lvl>
+    <w:lvl w:ilvl="5" w:tplc="0409001B" w:tentative="1">
+      <w:start w:val="1"/>
+      <w:numFmt w:val="lowerRoman"/>
+      <w:lvlText w:val="%6."/>
+      <w:lvlJc w:val="right"/>
+      <w:pPr>
+        <w:ind w:left="4320" w:hanging="180"/>
+      </w:pPr>
+    </w:lvl>
+    <w:lvl w:ilvl="6" w:tplc="0409000F" w:tentative="1">
+      <w:start w:val="1"/>
+      <w:numFmt w:val="decimal"/>
+      <w:lvlText w:val="%7."/>
+      <w:lvlJc w:val="left"/>
+      <w:pPr>
+        <w:ind w:left="5040" w:hanging="360"/>
+      </w:pPr>
+    </w:lvl>
+    <w:lvl w:ilvl="7" w:tplc="04090019" w:tentative="1">
+      <w:start w:val="1"/>
+      <w:numFmt w:val="lowerLetter"/>
+      <w:lvlText w:val="%8."/>
+      <w:lvlJc w:val="left"/>
+      <w:pPr>
+        <w:ind w:left="5760" w:hanging="360"/>
+      </w:pPr>
+    </w:lvl>
+    <w:lvl w:ilvl="8" w:tplc="0409001B" w:tentative="1">
+      <w:start w:val="1"/>
+      <w:numFmt w:val="lowerRoman"/>
+      <w:lvlText w:val="%9."/>
+      <w:lvlJc w:val="right"/>
+      <w:pPr>
+        <w:ind w:left="6480" w:hanging="180"/>
+      </w:pPr>
+    </w:lvl>
+  </w:abstractNum>
   <w:num w:numId="1">
     <w:abstractNumId w:val="0"/>
+  </w:num>
+  <w:num w:numId="2">
+    <w:abstractNumId w:val="1"/>
   </w:num>
 </w:numbering>
 </file>
